--- a/Dokumentacia.docx
+++ b/Dokumentacia.docx
@@ -75,7 +75,7 @@
           <w:lang w:val="sk-SK"/>
         </w:rPr>
         <w:lastRenderedPageBreak/>
-        <w:t>Popis riešeného algoritmu</w:t>
+        <w:t xml:space="preserve">Zadanie </w:t>
       </w:r>
     </w:p>
     <w:p>
@@ -84,50 +84,485 @@
           <w:lang w:val="sk-SK"/>
         </w:rPr>
       </w:pPr>
-      <w:r>
-        <w:rPr>
-          <w:lang w:val="sk-SK"/>
-        </w:rPr>
-        <w:t xml:space="preserve">Pre dosiahnutie cieľa najprv napĺnime batoh dátami zo súborov. </w:t>
-      </w:r>
-      <w:r>
-        <w:rPr>
-          <w:lang w:val="sk-SK"/>
-        </w:rPr>
-        <w:t>Po skončení inicializácie dá</w:t>
-      </w:r>
-      <w:r>
-        <w:rPr>
-          <w:lang w:val="sk-SK"/>
-        </w:rPr>
-        <w:t>t program začína vyhadzovať najťažšie predmety z</w:t>
-      </w:r>
-      <w:r>
-        <w:rPr>
-          <w:lang w:val="sk-SK"/>
-        </w:rPr>
-        <w:t> </w:t>
-      </w:r>
-      <w:r>
-        <w:rPr>
-          <w:lang w:val="sk-SK"/>
-        </w:rPr>
-        <w:t>batoha</w:t>
-      </w:r>
-      <w:r>
-        <w:rPr>
-          <w:lang w:val="sk-SK"/>
-        </w:rPr>
-        <w:t xml:space="preserve"> kým aktuálna kapacita batoha nie je menšia ako </w:t>
-      </w:r>
-      <w:r>
-        <w:rPr>
-          <w:lang w:val="sk-SK"/>
-        </w:rPr>
-        <w:t>maximálna kapacita.</w:t>
+      <w:proofErr w:type="spellStart"/>
+      <w:r>
+        <w:t>Duálnou</w:t>
+      </w:r>
+      <w:proofErr w:type="spellEnd"/>
+      <w:r>
+        <w:t xml:space="preserve"> </w:t>
+      </w:r>
+      <w:proofErr w:type="spellStart"/>
+      <w:r>
+        <w:t>vsúvacou</w:t>
+      </w:r>
+      <w:proofErr w:type="spellEnd"/>
+      <w:r>
+        <w:t xml:space="preserve"> </w:t>
+      </w:r>
+      <w:proofErr w:type="spellStart"/>
+      <w:r>
+        <w:t>heuristikou</w:t>
+      </w:r>
+      <w:proofErr w:type="spellEnd"/>
+      <w:r>
+        <w:t xml:space="preserve"> </w:t>
+      </w:r>
+      <w:proofErr w:type="spellStart"/>
+      <w:r>
+        <w:t>riešite</w:t>
+      </w:r>
+      <w:proofErr w:type="spellEnd"/>
+      <w:r>
+        <w:t xml:space="preserve"> </w:t>
+      </w:r>
+      <w:proofErr w:type="spellStart"/>
+      <w:r>
+        <w:t>úlohu</w:t>
+      </w:r>
+      <w:proofErr w:type="spellEnd"/>
+      <w:r>
+        <w:t xml:space="preserve"> </w:t>
+      </w:r>
+      <w:proofErr w:type="spellStart"/>
+      <w:r>
+        <w:t>danú</w:t>
+      </w:r>
+      <w:proofErr w:type="spellEnd"/>
+      <w:r>
+        <w:t xml:space="preserve"> </w:t>
+      </w:r>
+      <w:proofErr w:type="spellStart"/>
+      <w:r>
+        <w:t>modelom</w:t>
+      </w:r>
+      <w:proofErr w:type="spellEnd"/>
+      <w:r>
+        <w:t xml:space="preserve"> (</w:t>
+      </w:r>
+      <w:proofErr w:type="spellStart"/>
+      <w:r>
+        <w:t>úloha</w:t>
+      </w:r>
+      <w:proofErr w:type="spellEnd"/>
+      <w:r>
+        <w:t xml:space="preserve"> o </w:t>
+      </w:r>
+      <w:proofErr w:type="spellStart"/>
+      <w:r>
+        <w:t>batohu</w:t>
+      </w:r>
+      <w:proofErr w:type="spellEnd"/>
+      <w:r>
+        <w:t xml:space="preserve"> s </w:t>
+      </w:r>
+      <w:proofErr w:type="spellStart"/>
+      <w:r>
+        <w:t>kapacitou</w:t>
+      </w:r>
+      <w:proofErr w:type="spellEnd"/>
+      <w:r>
+        <w:t xml:space="preserve"> K </w:t>
+      </w:r>
+      <w:proofErr w:type="gramStart"/>
+      <w:r>
+        <w:t>a</w:t>
+      </w:r>
+      <w:proofErr w:type="gramEnd"/>
+      <w:r>
+        <w:t xml:space="preserve"> </w:t>
+      </w:r>
+      <w:proofErr w:type="spellStart"/>
+      <w:r>
+        <w:t>obmedzeným</w:t>
+      </w:r>
+      <w:proofErr w:type="spellEnd"/>
+      <w:r>
+        <w:t xml:space="preserve"> </w:t>
+      </w:r>
+      <w:proofErr w:type="spellStart"/>
+      <w:r>
+        <w:t>počtom</w:t>
+      </w:r>
+      <w:proofErr w:type="spellEnd"/>
+      <w:r>
+        <w:t xml:space="preserve"> </w:t>
+      </w:r>
+      <w:proofErr w:type="spellStart"/>
+      <w:r>
+        <w:t>predmetov</w:t>
+      </w:r>
+      <w:proofErr w:type="spellEnd"/>
+      <w:r>
+        <w:t xml:space="preserve"> v </w:t>
+      </w:r>
+      <w:proofErr w:type="spellStart"/>
+      <w:r>
+        <w:t>batohu</w:t>
+      </w:r>
+      <w:proofErr w:type="spellEnd"/>
+      <w:r>
+        <w:t xml:space="preserve"> r). </w:t>
+      </w:r>
+      <w:proofErr w:type="spellStart"/>
+      <w:r>
+        <w:t>Riešte</w:t>
+      </w:r>
+      <w:proofErr w:type="spellEnd"/>
+      <w:r>
+        <w:t xml:space="preserve"> </w:t>
+      </w:r>
+      <w:proofErr w:type="spellStart"/>
+      <w:r>
+        <w:t>úlohu</w:t>
+      </w:r>
+      <w:proofErr w:type="spellEnd"/>
+      <w:r>
+        <w:t xml:space="preserve"> pre n=500, r=300, K=15000 a pre </w:t>
+      </w:r>
+      <w:proofErr w:type="spellStart"/>
+      <w:r>
+        <w:t>lokálne</w:t>
+      </w:r>
+      <w:proofErr w:type="spellEnd"/>
+      <w:r>
+        <w:t xml:space="preserve"> </w:t>
+      </w:r>
+      <w:proofErr w:type="spellStart"/>
+      <w:r>
+        <w:t>kritérium</w:t>
+      </w:r>
+      <w:proofErr w:type="spellEnd"/>
+      <w:r>
+        <w:t xml:space="preserve"> „</w:t>
+      </w:r>
+      <w:proofErr w:type="spellStart"/>
+      <w:r>
+        <w:t>Odstráň</w:t>
+      </w:r>
+      <w:proofErr w:type="spellEnd"/>
+      <w:r>
+        <w:t xml:space="preserve"> </w:t>
+      </w:r>
+      <w:proofErr w:type="spellStart"/>
+      <w:r>
+        <w:t>prvok</w:t>
+      </w:r>
+      <w:proofErr w:type="spellEnd"/>
+      <w:r>
+        <w:t xml:space="preserve"> z </w:t>
+      </w:r>
+      <w:proofErr w:type="spellStart"/>
+      <w:r>
+        <w:t>dosiaľ</w:t>
+      </w:r>
+      <w:proofErr w:type="spellEnd"/>
+      <w:r>
+        <w:t xml:space="preserve"> </w:t>
+      </w:r>
+      <w:proofErr w:type="spellStart"/>
+      <w:r>
+        <w:t>nespracovaných</w:t>
+      </w:r>
+      <w:proofErr w:type="spellEnd"/>
+      <w:r>
+        <w:t xml:space="preserve"> </w:t>
+      </w:r>
+      <w:proofErr w:type="spellStart"/>
+      <w:r>
+        <w:t>prvkov</w:t>
+      </w:r>
+      <w:proofErr w:type="spellEnd"/>
+      <w:r>
+        <w:t xml:space="preserve">, </w:t>
+      </w:r>
+      <w:proofErr w:type="spellStart"/>
+      <w:r>
+        <w:t>ktorý</w:t>
+      </w:r>
+      <w:proofErr w:type="spellEnd"/>
+      <w:r>
+        <w:t xml:space="preserve"> </w:t>
+      </w:r>
+      <w:proofErr w:type="spellStart"/>
+      <w:r>
+        <w:t>má</w:t>
+      </w:r>
+      <w:proofErr w:type="spellEnd"/>
+      <w:r>
+        <w:t xml:space="preserve"> </w:t>
+      </w:r>
+      <w:proofErr w:type="spellStart"/>
+      <w:r>
+        <w:t>najväčšiu</w:t>
+      </w:r>
+      <w:proofErr w:type="spellEnd"/>
+      <w:r>
+        <w:t xml:space="preserve"> </w:t>
+      </w:r>
+      <w:proofErr w:type="spellStart"/>
+      <w:r>
+        <w:t>požiadavku</w:t>
+      </w:r>
+      <w:proofErr w:type="spellEnd"/>
+      <w:r>
+        <w:t xml:space="preserve"> </w:t>
+      </w:r>
+      <w:proofErr w:type="spellStart"/>
+      <w:r>
+        <w:t>na</w:t>
+      </w:r>
+      <w:proofErr w:type="spellEnd"/>
+      <w:r>
+        <w:t xml:space="preserve"> </w:t>
+      </w:r>
+      <w:proofErr w:type="spellStart"/>
+      <w:r>
+        <w:t>kapacitu</w:t>
+      </w:r>
+      <w:proofErr w:type="spellEnd"/>
+      <w:r>
+        <w:t xml:space="preserve"> (</w:t>
+      </w:r>
+      <w:proofErr w:type="spellStart"/>
+      <w:r>
+        <w:t>najväčšiu</w:t>
+      </w:r>
+      <w:proofErr w:type="spellEnd"/>
+      <w:r>
+        <w:t xml:space="preserve"> </w:t>
+      </w:r>
+      <w:proofErr w:type="spellStart"/>
+      <w:proofErr w:type="gramStart"/>
+      <w:r>
+        <w:t>hmotnosť</w:t>
+      </w:r>
+      <w:proofErr w:type="spellEnd"/>
+      <w:r>
+        <w:t>)“</w:t>
+      </w:r>
+      <w:proofErr w:type="gramEnd"/>
+      <w:r>
+        <w:t xml:space="preserve">. </w:t>
+      </w:r>
+      <w:proofErr w:type="spellStart"/>
+      <w:r>
+        <w:t>Východiskové</w:t>
+      </w:r>
+      <w:proofErr w:type="spellEnd"/>
+      <w:r>
+        <w:t xml:space="preserve"> </w:t>
+      </w:r>
+      <w:proofErr w:type="spellStart"/>
+      <w:r>
+        <w:t>riešenie</w:t>
+      </w:r>
+      <w:proofErr w:type="spellEnd"/>
+      <w:r>
+        <w:t xml:space="preserve"> </w:t>
+      </w:r>
+      <w:proofErr w:type="spellStart"/>
+      <w:r>
+        <w:t>položte</w:t>
+      </w:r>
+      <w:proofErr w:type="spellEnd"/>
+      <w:r>
+        <w:t xml:space="preserve"> </w:t>
+      </w:r>
+      <w:proofErr w:type="spellStart"/>
+      <w:r>
+        <w:t>rovné</w:t>
+      </w:r>
+      <w:proofErr w:type="spellEnd"/>
+      <w:r>
+        <w:t xml:space="preserve"> </w:t>
+      </w:r>
+      <w:proofErr w:type="spellStart"/>
+      <w:r>
+        <w:t>batohu</w:t>
+      </w:r>
+      <w:proofErr w:type="spellEnd"/>
+      <w:r>
+        <w:t xml:space="preserve">, v </w:t>
+      </w:r>
+      <w:proofErr w:type="spellStart"/>
+      <w:r>
+        <w:t>ktorom</w:t>
+      </w:r>
+      <w:proofErr w:type="spellEnd"/>
+      <w:r>
+        <w:t xml:space="preserve"> </w:t>
+      </w:r>
+      <w:proofErr w:type="spellStart"/>
+      <w:r>
+        <w:t>sú</w:t>
+      </w:r>
+      <w:proofErr w:type="spellEnd"/>
+      <w:r>
+        <w:t xml:space="preserve"> </w:t>
+      </w:r>
+      <w:proofErr w:type="spellStart"/>
+      <w:r>
+        <w:t>vložené</w:t>
+      </w:r>
+      <w:proofErr w:type="spellEnd"/>
+      <w:r>
+        <w:t xml:space="preserve"> </w:t>
+      </w:r>
+      <w:proofErr w:type="spellStart"/>
+      <w:r>
+        <w:t>všetky</w:t>
+      </w:r>
+      <w:proofErr w:type="spellEnd"/>
+      <w:r>
+        <w:t xml:space="preserve"> </w:t>
+      </w:r>
+      <w:proofErr w:type="spellStart"/>
+      <w:r>
+        <w:t>prvky</w:t>
+      </w:r>
+      <w:proofErr w:type="spellEnd"/>
+      <w:r>
+        <w:t xml:space="preserve"> (</w:t>
+      </w:r>
+      <w:proofErr w:type="spellStart"/>
+      <w:r>
+        <w:t>neprípustné</w:t>
+      </w:r>
+      <w:proofErr w:type="spellEnd"/>
+      <w:r>
+        <w:t xml:space="preserve"> </w:t>
+      </w:r>
+      <w:proofErr w:type="spellStart"/>
+      <w:r>
+        <w:t>riešenie</w:t>
+      </w:r>
+      <w:proofErr w:type="spellEnd"/>
+      <w:r>
+        <w:t xml:space="preserve">). </w:t>
+      </w:r>
+      <w:proofErr w:type="spellStart"/>
+      <w:r>
+        <w:t>Súčasťou</w:t>
+      </w:r>
+      <w:proofErr w:type="spellEnd"/>
+      <w:r>
+        <w:t xml:space="preserve"> </w:t>
+      </w:r>
+      <w:proofErr w:type="spellStart"/>
+      <w:r>
+        <w:t>zadania</w:t>
+      </w:r>
+      <w:proofErr w:type="spellEnd"/>
+      <w:r>
+        <w:t xml:space="preserve"> </w:t>
+      </w:r>
+      <w:proofErr w:type="spellStart"/>
+      <w:r>
+        <w:t>sú</w:t>
+      </w:r>
+      <w:proofErr w:type="spellEnd"/>
+      <w:r>
+        <w:t xml:space="preserve"> </w:t>
+      </w:r>
+      <w:proofErr w:type="spellStart"/>
+      <w:r>
+        <w:t>súbory</w:t>
+      </w:r>
+      <w:proofErr w:type="spellEnd"/>
+      <w:r>
+        <w:t xml:space="preserve"> H3_a.txt a H3_c.txt, </w:t>
+      </w:r>
+      <w:proofErr w:type="spellStart"/>
+      <w:r>
+        <w:t>ktoré</w:t>
+      </w:r>
+      <w:proofErr w:type="spellEnd"/>
+      <w:r>
+        <w:t xml:space="preserve"> </w:t>
+      </w:r>
+      <w:proofErr w:type="spellStart"/>
+      <w:r>
+        <w:t>obsahujú</w:t>
+      </w:r>
+      <w:proofErr w:type="spellEnd"/>
+      <w:r>
+        <w:t xml:space="preserve"> n </w:t>
+      </w:r>
+      <w:proofErr w:type="spellStart"/>
+      <w:r>
+        <w:t>údajov</w:t>
+      </w:r>
+      <w:proofErr w:type="spellEnd"/>
+      <w:r>
+        <w:t xml:space="preserve"> </w:t>
       </w:r>
       <w:bookmarkStart w:id="0" w:name="_GoBack"/>
       <w:bookmarkEnd w:id="0"/>
+      <w:proofErr w:type="spellStart"/>
+      <w:r>
+        <w:t>koeficientov</w:t>
+      </w:r>
+      <w:proofErr w:type="spellEnd"/>
+      <w:r>
+        <w:t xml:space="preserve"> </w:t>
+      </w:r>
+      <w:proofErr w:type="spellStart"/>
+      <w:r>
+        <w:t>aj</w:t>
+      </w:r>
+      <w:proofErr w:type="spellEnd"/>
+      <w:r>
+        <w:t xml:space="preserve"> a </w:t>
+      </w:r>
+      <w:proofErr w:type="spellStart"/>
+      <w:r>
+        <w:t>cj</w:t>
+      </w:r>
+      <w:proofErr w:type="spellEnd"/>
+      <w:r>
+        <w:t xml:space="preserve"> pre j=</w:t>
+      </w:r>
+      <w:proofErr w:type="gramStart"/>
+      <w:r>
+        <w:t>1..</w:t>
+      </w:r>
+      <w:proofErr w:type="gramEnd"/>
+      <w:r>
+        <w:t xml:space="preserve">n </w:t>
+      </w:r>
+      <w:proofErr w:type="spellStart"/>
+      <w:r>
+        <w:t>potrebných</w:t>
+      </w:r>
+      <w:proofErr w:type="spellEnd"/>
+      <w:r>
+        <w:t xml:space="preserve"> pre </w:t>
+      </w:r>
+      <w:proofErr w:type="spellStart"/>
+      <w:r>
+        <w:t>riešenie</w:t>
+      </w:r>
+      <w:proofErr w:type="spellEnd"/>
+      <w:r>
+        <w:t xml:space="preserve"> </w:t>
+      </w:r>
+      <w:proofErr w:type="spellStart"/>
+      <w:r>
+        <w:t>zadanej</w:t>
+      </w:r>
+      <w:proofErr w:type="spellEnd"/>
+      <w:r>
+        <w:t xml:space="preserve"> </w:t>
+      </w:r>
+      <w:proofErr w:type="spellStart"/>
+      <w:r>
+        <w:t>úlohy</w:t>
+      </w:r>
+      <w:proofErr w:type="spellEnd"/>
+      <w:r>
+        <w:t>.</w:t>
+      </w:r>
     </w:p>
     <w:p>
       <w:pPr>
@@ -140,7 +575,7 @@
         <w:rPr>
           <w:lang w:val="sk-SK"/>
         </w:rPr>
-        <w:t>Popis tried</w:t>
+        <w:t>Popis riešeného algoritmu</w:t>
       </w:r>
     </w:p>
     <w:p>
@@ -151,88 +586,94 @@
       </w:pPr>
       <w:r>
         <w:rPr>
-          <w:b/>
-          <w:lang w:val="sk-SK"/>
-        </w:rPr>
-        <w:t xml:space="preserve">DualnaVkladaciaHeuristika </w:t>
-      </w:r>
-      <w:r>
-        <w:rPr>
-          <w:b/>
-          <w:lang w:val="sk-SK"/>
-        </w:rPr>
-        <w:t>–</w:t>
-      </w:r>
-      <w:r>
-        <w:rPr>
-          <w:b/>
-          <w:lang w:val="sk-SK"/>
-        </w:rPr>
-        <w:t xml:space="preserve"> </w:t>
-      </w:r>
-      <w:r>
-        <w:rPr>
-          <w:lang w:val="sk-SK"/>
-        </w:rPr>
-        <w:t xml:space="preserve">spúšťacia trieda, ktorá zabezpečuje načítanie dát zo súboru, zapisanie </w:t>
-      </w:r>
-      <w:r>
-        <w:rPr>
-          <w:lang w:val="sk-SK"/>
-        </w:rPr>
-        <w:t xml:space="preserve">výsledku </w:t>
-      </w:r>
-      <w:r>
-        <w:rPr>
-          <w:lang w:val="sk-SK"/>
-        </w:rPr>
-        <w:t>do súboru</w:t>
-      </w:r>
-      <w:r>
-        <w:rPr>
-          <w:lang w:val="sk-SK"/>
-        </w:rPr>
-        <w:t>.</w:t>
+          <w:lang w:val="sk-SK"/>
+        </w:rPr>
+        <w:t xml:space="preserve">Pre dosiahnutie cieľa najprv napĺnime batoh dátami zo súborov. </w:t>
+      </w:r>
+      <w:r>
+        <w:rPr>
+          <w:lang w:val="sk-SK"/>
+        </w:rPr>
+        <w:t>Po skončení inicializácie dá</w:t>
+      </w:r>
+      <w:r>
+        <w:rPr>
+          <w:lang w:val="sk-SK"/>
+        </w:rPr>
+        <w:t>t program začína vyhadzovať najťažšie predmety z</w:t>
+      </w:r>
+      <w:r>
+        <w:rPr>
+          <w:lang w:val="sk-SK"/>
+        </w:rPr>
+        <w:t> </w:t>
+      </w:r>
+      <w:r>
+        <w:rPr>
+          <w:lang w:val="sk-SK"/>
+        </w:rPr>
+        <w:t>batoha</w:t>
+      </w:r>
+      <w:r>
+        <w:rPr>
+          <w:lang w:val="sk-SK"/>
+        </w:rPr>
+        <w:t xml:space="preserve"> kým</w:t>
+      </w:r>
+      <w:r>
+        <w:rPr>
+          <w:lang w:val="sk-SK"/>
+        </w:rPr>
+        <w:t xml:space="preserve"> počet predmetov </w:t>
+      </w:r>
+      <w:r>
+        <w:t>&gt; 300</w:t>
+      </w:r>
+      <w:r>
+        <w:t>,</w:t>
+      </w:r>
+      <w:r>
+        <w:t xml:space="preserve"> </w:t>
+      </w:r>
+      <w:proofErr w:type="spellStart"/>
+      <w:r>
+        <w:t>potom</w:t>
+      </w:r>
+      <w:proofErr w:type="spellEnd"/>
+      <w:r>
+        <w:t xml:space="preserve"> k</w:t>
+      </w:r>
+      <w:r>
+        <w:rPr>
+          <w:lang w:val="sk-SK"/>
+        </w:rPr>
+        <w:t>ým</w:t>
+      </w:r>
+      <w:r>
+        <w:rPr>
+          <w:lang w:val="sk-SK"/>
+        </w:rPr>
+        <w:t xml:space="preserve"> aktuálna kapacita batoha nie je menšia ako </w:t>
+      </w:r>
+      <w:r>
+        <w:rPr>
+          <w:lang w:val="sk-SK"/>
+        </w:rPr>
+        <w:t>maximálna kapacita.</w:t>
       </w:r>
     </w:p>
     <w:p>
       <w:pPr>
+        <w:pStyle w:val="Heading1"/>
         <w:rPr>
           <w:lang w:val="sk-SK"/>
         </w:rPr>
       </w:pPr>
       <w:r>
         <w:rPr>
-          <w:b/>
-          <w:lang w:val="sk-SK"/>
-        </w:rPr>
-        <w:t xml:space="preserve">BatohItem </w:t>
-      </w:r>
-      <w:r>
-        <w:rPr>
-          <w:b/>
-          <w:lang w:val="sk-SK"/>
-        </w:rPr>
-        <w:t>–</w:t>
-      </w:r>
-      <w:r>
-        <w:rPr>
-          <w:b/>
-          <w:lang w:val="sk-SK"/>
-        </w:rPr>
-        <w:t xml:space="preserve"> </w:t>
-      </w:r>
-      <w:r>
-        <w:rPr>
-          <w:lang w:val="sk-SK"/>
-        </w:rPr>
-        <w:t>predmet, ktorý je možné vložiť do batohu.</w:t>
-      </w:r>
-      <w:r>
-        <w:rPr>
-          <w:lang w:val="sk-SK"/>
-        </w:rPr>
-        <w:t xml:space="preserve"> Obsahuje váhu a cenu.</w:t>
+          <w:lang w:val="sk-SK"/>
+        </w:rPr>
+        <w:t>Popis tried</w:t>
       </w:r>
     </w:p>
     <w:p>
@@ -246,6 +687,98 @@
           <w:b/>
           <w:lang w:val="sk-SK"/>
         </w:rPr>
+        <w:t xml:space="preserve">DualnaVkladaciaHeuristika </w:t>
+      </w:r>
+      <w:r>
+        <w:rPr>
+          <w:b/>
+          <w:lang w:val="sk-SK"/>
+        </w:rPr>
+        <w:t>–</w:t>
+      </w:r>
+      <w:r>
+        <w:rPr>
+          <w:b/>
+          <w:lang w:val="sk-SK"/>
+        </w:rPr>
+        <w:t xml:space="preserve"> </w:t>
+      </w:r>
+      <w:r>
+        <w:rPr>
+          <w:lang w:val="sk-SK"/>
+        </w:rPr>
+        <w:t xml:space="preserve">spúšťacia trieda, ktorá zabezpečuje načítanie dát zo súboru, zapisanie </w:t>
+      </w:r>
+      <w:r>
+        <w:rPr>
+          <w:lang w:val="sk-SK"/>
+        </w:rPr>
+        <w:t xml:space="preserve">výsledku </w:t>
+      </w:r>
+      <w:r>
+        <w:rPr>
+          <w:lang w:val="sk-SK"/>
+        </w:rPr>
+        <w:t>do súboru</w:t>
+      </w:r>
+      <w:r>
+        <w:rPr>
+          <w:lang w:val="sk-SK"/>
+        </w:rPr>
+        <w:t>.</w:t>
+      </w:r>
+    </w:p>
+    <w:p>
+      <w:pPr>
+        <w:rPr>
+          <w:lang w:val="sk-SK"/>
+        </w:rPr>
+      </w:pPr>
+      <w:r>
+        <w:rPr>
+          <w:b/>
+          <w:lang w:val="sk-SK"/>
+        </w:rPr>
+        <w:t xml:space="preserve">BatohItem </w:t>
+      </w:r>
+      <w:r>
+        <w:rPr>
+          <w:b/>
+          <w:lang w:val="sk-SK"/>
+        </w:rPr>
+        <w:t>–</w:t>
+      </w:r>
+      <w:r>
+        <w:rPr>
+          <w:b/>
+          <w:lang w:val="sk-SK"/>
+        </w:rPr>
+        <w:t xml:space="preserve"> </w:t>
+      </w:r>
+      <w:r>
+        <w:rPr>
+          <w:lang w:val="sk-SK"/>
+        </w:rPr>
+        <w:t>predmet, ktorý je možné vložiť do batohu.</w:t>
+      </w:r>
+      <w:r>
+        <w:rPr>
+          <w:lang w:val="sk-SK"/>
+        </w:rPr>
+        <w:t xml:space="preserve"> Obsahuje váhu a cenu.</w:t>
+      </w:r>
+    </w:p>
+    <w:p>
+      <w:pPr>
+        <w:rPr>
+          <w:lang w:val="sk-SK"/>
+        </w:rPr>
+      </w:pPr>
+      <w:r>
+        <w:rPr>
+          <w:b/>
+          <w:lang w:val="sk-SK"/>
+        </w:rPr>
         <w:t xml:space="preserve">Batoh </w:t>
       </w:r>
       <w:r>
@@ -273,6 +806,59 @@
           <w:lang w:val="sk-SK"/>
         </w:rPr>
         <w:t xml:space="preserve"> Taktiež rieši operáciu vyhodenia najťažsieho predmetu z batoha.</w:t>
+      </w:r>
+    </w:p>
+    <w:p>
+      <w:pPr>
+        <w:pStyle w:val="Heading1"/>
+        <w:rPr>
+          <w:lang w:val="sk-SK"/>
+        </w:rPr>
+      </w:pPr>
+      <w:r>
+        <w:rPr>
+          <w:lang w:val="sk-SK"/>
+        </w:rPr>
+        <w:t>Záverečné hodnotenie</w:t>
+      </w:r>
+    </w:p>
+    <w:p>
+      <w:pPr>
+        <w:rPr>
+          <w:lang w:val="sk-SK"/>
+        </w:rPr>
+      </w:pPr>
+      <w:r>
+        <w:rPr>
+          <w:lang w:val="sk-SK"/>
+        </w:rPr>
+        <w:t>Vaha batoha na konci alg: 1487</w:t>
+      </w:r>
+    </w:p>
+    <w:p>
+      <w:pPr>
+        <w:rPr>
+          <w:lang w:val="sk-SK"/>
+        </w:rPr>
+      </w:pPr>
+      <w:r>
+        <w:rPr>
+          <w:lang w:val="sk-SK"/>
+        </w:rPr>
+        <w:t>Hodnota batoha na konci alg: 5996</w:t>
+      </w:r>
+    </w:p>
+    <w:p>
+      <w:pPr>
+        <w:rPr>
+          <w:lang w:val="sk-SK"/>
+        </w:rPr>
+      </w:pPr>
+      <w:r>
+        <w:rPr>
+          <w:lang w:val="sk-SK"/>
+        </w:rPr>
+        <w:t>Pocet predmetov: 93</w:t>
       </w:r>
     </w:p>
     <w:sectPr>
@@ -408,6 +994,7 @@
     <w:lsdException w:name="HTML Sample" w:semiHidden="1" w:unhideWhenUsed="1"/>
     <w:lsdException w:name="HTML Typewriter" w:semiHidden="1" w:unhideWhenUsed="1"/>
     <w:lsdException w:name="HTML Variable" w:semiHidden="1" w:unhideWhenUsed="1"/>
+    <w:lsdException w:name="Normal Table" w:semiHidden="1" w:unhideWhenUsed="1"/>
     <w:lsdException w:name="annotation subject" w:semiHidden="1" w:unhideWhenUsed="1"/>
     <w:lsdException w:name="No List" w:semiHidden="1" w:unhideWhenUsed="1"/>
     <w:lsdException w:name="Outline List 1" w:semiHidden="1" w:unhideWhenUsed="1"/>
@@ -454,8 +1041,10 @@
     <w:lsdException w:name="Table Subtle 2" w:semiHidden="1" w:unhideWhenUsed="1"/>
     <w:lsdException w:name="Table Web 1" w:semiHidden="1" w:unhideWhenUsed="1"/>
     <w:lsdException w:name="Table Web 2" w:semiHidden="1" w:unhideWhenUsed="1"/>
+    <w:lsdException w:name="Table Web 3" w:semiHidden="1" w:unhideWhenUsed="1"/>
     <w:lsdException w:name="Balloon Text" w:semiHidden="1" w:unhideWhenUsed="1"/>
     <w:lsdException w:name="Table Grid" w:uiPriority="39"/>
+    <w:lsdException w:name="Table Theme" w:semiHidden="1" w:unhideWhenUsed="1"/>
     <w:lsdException w:name="Placeholder Text" w:semiHidden="1"/>
     <w:lsdException w:name="No Spacing" w:uiPriority="1" w:qFormat="1"/>
     <w:lsdException w:name="Light Shading" w:uiPriority="60"/>
